--- a/kp/746/4.docx
+++ b/kp/746/4.docx
@@ -350,7 +350,15 @@
         </w:numPr>
       </w:pPr>
       <w:r>
-        <w:t>Çanakkale Zaferi ve Milli Mücadele üzerine şiirler yazıldı ve öğrenciler arasında okuma etkinliği yapıldı.</w:t>
+        <w:t xml:space="preserve">Çanakkale Zaferi ve </w:t>
+      </w:r>
+      <w:proofErr w:type="gramStart"/>
+      <w:r>
+        <w:t>Milli</w:t>
+      </w:r>
+      <w:proofErr w:type="gramEnd"/>
+      <w:r>
+        <w:t xml:space="preserve"> Mücadele üzerine şiirler yazıldı ve öğrenciler arasında okuma etkinliği yapıldı.</w:t>
       </w:r>
     </w:p>
     <w:p>
@@ -447,36 +455,51 @@
         </w:tabs>
         <w:spacing w:after="160" w:line="259" w:lineRule="auto"/>
         <w:jc w:val="center"/>
+      </w:pPr>
+      <w:r>
         <w:rPr>
-          <w:rFonts w:asciiTheme="majorHAnsi" w:hAnsiTheme="majorHAnsi" w:cstheme="majorHAnsi"/>
-        </w:rPr>
-      </w:pPr>
-      <w:r>
-        <w:rPr>
-          <w:rFonts w:asciiTheme="majorHAnsi" w:hAnsiTheme="majorHAnsi" w:cstheme="majorHAnsi"/>
+          <w:rFonts w:cstheme="minorHAnsi"/>
           <w:b/>
           <w:color w:val="000000" w:themeColor="text1"/>
         </w:rPr>
-        <w:t xml:space="preserve">DANIŞMAN ÖĞRETMEN:: </w:t>
+        <w:t>DANIŞMAN</w:t>
+      </w:r>
+      <w:r>
+        <w:rPr>
+          <w:rFonts w:cstheme="minorHAnsi"/>
+          <w:b/>
+          <w:color w:val="000000" w:themeColor="text1"/>
+        </w:rPr>
+        <w:t xml:space="preserve"> ÖĞRETMEN</w:t>
+      </w:r>
+      <w:r>
+        <w:rPr>
+          <w:rFonts w:cstheme="minorHAnsi"/>
+          <w:b/>
+          <w:color w:val="000000" w:themeColor="text1"/>
+        </w:rPr>
+        <w:t xml:space="preserve">: </w:t>
+      </w:r>
+      <w:r>
+        <w:rPr>
+          <w:rFonts w:cstheme="minorHAnsi"/>
+          <w:b/>
+          <w:color w:val="000000" w:themeColor="text1"/>
+        </w:rPr>
+        <w:t xml:space="preserve"> </w:t>
       </w:r>
       <w:sdt>
         <w:sdtPr>
-          <w:rPr>
-            <w:rFonts w:asciiTheme="majorHAnsi" w:hAnsiTheme="majorHAnsi" w:cstheme="majorHAnsi"/>
-          </w:rPr>
           <w:alias w:val="Danışman Öğretmenler"/>
-          <w:tag w:val="Danışman Öğretmenler"/>
+          <w:tag w:val="text"/>
           <w:id w:val="-617142836"/>
           <w:placeholder>
-            <w:docPart w:val="9C0438340C69EC48B9D187C156B3802D"/>
+            <w:docPart w:val="9A1E3AEE53D68E4184D9A06F316DD5AB"/>
           </w:placeholder>
           <w:text/>
         </w:sdtPr>
         <w:sdtContent>
           <w:r>
-            <w:rPr>
-              <w:rFonts w:asciiTheme="majorHAnsi" w:hAnsiTheme="majorHAnsi" w:cstheme="majorHAnsi"/>
-            </w:rPr>
             <w:t>Danışman öğretmenler</w:t>
           </w:r>
         </w:sdtContent>
@@ -486,7 +509,7 @@
       <w:pPr>
         <w:jc w:val="center"/>
         <w:rPr>
-          <w:rFonts w:asciiTheme="majorHAnsi" w:hAnsiTheme="majorHAnsi" w:cstheme="majorHAnsi"/>
+          <w:rFonts w:cstheme="minorHAnsi"/>
           <w:b/>
           <w:color w:val="000000" w:themeColor="text1"/>
         </w:rPr>
@@ -495,7 +518,7 @@
     <w:p>
       <w:pPr>
         <w:rPr>
-          <w:rFonts w:asciiTheme="majorHAnsi" w:hAnsiTheme="majorHAnsi" w:cstheme="majorHAnsi"/>
+          <w:rFonts w:cstheme="minorHAnsi"/>
           <w:b/>
           <w:color w:val="000000" w:themeColor="text1"/>
         </w:rPr>
@@ -504,7 +527,7 @@
     <w:p>
       <w:pPr>
         <w:rPr>
-          <w:rFonts w:asciiTheme="majorHAnsi" w:hAnsiTheme="majorHAnsi" w:cstheme="majorHAnsi"/>
+          <w:rFonts w:cstheme="minorHAnsi"/>
           <w:b/>
           <w:color w:val="000000" w:themeColor="text1"/>
         </w:rPr>
@@ -514,14 +537,14 @@
       <w:pPr>
         <w:jc w:val="center"/>
         <w:rPr>
-          <w:rFonts w:asciiTheme="majorHAnsi" w:hAnsiTheme="majorHAnsi" w:cstheme="majorHAnsi"/>
+          <w:rFonts w:cstheme="minorHAnsi"/>
           <w:b/>
           <w:color w:val="000000" w:themeColor="text1"/>
         </w:rPr>
       </w:pPr>
       <w:r>
         <w:rPr>
-          <w:rFonts w:asciiTheme="majorHAnsi" w:hAnsiTheme="majorHAnsi" w:cstheme="majorHAnsi"/>
+          <w:rFonts w:cstheme="minorHAnsi"/>
           <w:b/>
           <w:color w:val="000000" w:themeColor="text1"/>
         </w:rPr>
@@ -531,13 +554,13 @@
     <w:sdt>
       <w:sdtPr>
         <w:rPr>
-          <w:rFonts w:asciiTheme="majorHAnsi" w:hAnsiTheme="majorHAnsi" w:cstheme="majorHAnsi"/>
+          <w:rFonts w:cstheme="minorHAnsi"/>
         </w:rPr>
         <w:alias w:val="Tarih"/>
         <w:tag w:val="text"/>
         <w:id w:val="1529839917"/>
         <w:placeholder>
-          <w:docPart w:val="99B901D1428F1D43A5916A871E185F05"/>
+          <w:docPart w:val="63D1AFF919C998488BAA57D0ED1C6A1F"/>
         </w:placeholder>
       </w:sdtPr>
       <w:sdtContent>
@@ -545,14 +568,20 @@
           <w:pPr>
             <w:jc w:val="center"/>
             <w:rPr>
-              <w:rFonts w:asciiTheme="majorHAnsi" w:hAnsiTheme="majorHAnsi" w:cstheme="majorHAnsi"/>
+              <w:rFonts w:cstheme="minorHAnsi"/>
             </w:rPr>
           </w:pPr>
           <w:r>
             <w:rPr>
-              <w:rFonts w:asciiTheme="majorHAnsi" w:hAnsiTheme="majorHAnsi" w:cstheme="majorHAnsi"/>
+              <w:rFonts w:cstheme="minorHAnsi"/>
             </w:rPr>
-            <w:t xml:space="preserve"> Tarih </w:t>
+            <w:t xml:space="preserve"> Tarih</w:t>
+          </w:r>
+          <w:r>
+            <w:rPr>
+              <w:rFonts w:cstheme="minorHAnsi"/>
+            </w:rPr>
+            <w:t xml:space="preserve"> </w:t>
           </w:r>
         </w:p>
       </w:sdtContent>
@@ -561,12 +590,12 @@
       <w:pPr>
         <w:jc w:val="center"/>
         <w:rPr>
-          <w:rFonts w:asciiTheme="majorHAnsi" w:hAnsiTheme="majorHAnsi" w:cstheme="majorHAnsi"/>
+          <w:rFonts w:cstheme="minorHAnsi"/>
         </w:rPr>
       </w:pPr>
       <w:r>
         <w:rPr>
-          <w:rFonts w:asciiTheme="majorHAnsi" w:hAnsiTheme="majorHAnsi" w:cstheme="majorHAnsi"/>
+          <w:rFonts w:cstheme="minorHAnsi"/>
         </w:rPr>
         <w:t xml:space="preserve"> </w:t>
       </w:r>
@@ -575,29 +604,37 @@
       <w:pPr>
         <w:jc w:val="center"/>
         <w:rPr>
-          <w:rFonts w:asciiTheme="majorHAnsi" w:hAnsiTheme="majorHAnsi" w:cstheme="majorHAnsi"/>
+          <w:rFonts w:cstheme="minorHAnsi"/>
         </w:rPr>
       </w:pPr>
       <w:sdt>
         <w:sdtPr>
           <w:rPr>
-            <w:rFonts w:asciiTheme="majorHAnsi" w:hAnsiTheme="majorHAnsi" w:cstheme="majorHAnsi"/>
+            <w:rFonts w:cstheme="minorHAnsi"/>
           </w:rPr>
           <w:alias w:val="Müdür"/>
           <w:tag w:val="text"/>
           <w:id w:val="-433524972"/>
           <w:placeholder>
-            <w:docPart w:val="826097E7955E434ABA6F4BC38093B6BC"/>
+            <w:docPart w:val="0545BA1C8104AF41974C7462EB46F55C"/>
           </w:placeholder>
           <w:text/>
         </w:sdtPr>
         <w:sdtContent>
           <w:r>
             <w:rPr>
-              <w:rFonts w:asciiTheme="majorHAnsi" w:hAnsiTheme="majorHAnsi" w:cstheme="majorHAnsi"/>
+              <w:rFonts w:cstheme="minorHAnsi"/>
             </w:rPr>
-            <w:t xml:space="preserve"> müdür</w:t>
+            <w:t xml:space="preserve"> </w:t>
           </w:r>
+          <w:proofErr w:type="gramStart"/>
+          <w:r>
+            <w:rPr>
+              <w:rFonts w:cstheme="minorHAnsi"/>
+            </w:rPr>
+            <w:t>müdür</w:t>
+          </w:r>
+          <w:proofErr w:type="gramEnd"/>
         </w:sdtContent>
       </w:sdt>
     </w:p>
@@ -605,14 +642,14 @@
       <w:pPr>
         <w:jc w:val="center"/>
         <w:rPr>
-          <w:rFonts w:asciiTheme="majorHAnsi" w:hAnsiTheme="majorHAnsi" w:cstheme="majorHAnsi"/>
+          <w:rFonts w:cstheme="minorHAnsi"/>
           <w:b/>
           <w:color w:val="000000" w:themeColor="text1"/>
         </w:rPr>
       </w:pPr>
       <w:r>
         <w:rPr>
-          <w:rFonts w:asciiTheme="majorHAnsi" w:hAnsiTheme="majorHAnsi" w:cstheme="majorHAnsi"/>
+          <w:rFonts w:cstheme="minorHAnsi"/>
           <w:b/>
           <w:color w:val="000000" w:themeColor="text1"/>
         </w:rPr>
@@ -2153,7 +2190,7 @@
     </w:docPart>
     <w:docPart>
       <w:docPartPr>
-        <w:name w:val="9C0438340C69EC48B9D187C156B3802D"/>
+        <w:name w:val="9A1E3AEE53D68E4184D9A06F316DD5AB"/>
         <w:category>
           <w:name w:val="Genel"/>
           <w:gallery w:val="placeholder"/>
@@ -2164,12 +2201,12 @@
         <w:behaviors>
           <w:behavior w:val="content"/>
         </w:behaviors>
-        <w:guid w:val="{722DF645-47CE-2E4C-A898-19CF9FE27A7F}"/>
+        <w:guid w:val="{F015214C-2076-694E-AE67-31151127A197}"/>
       </w:docPartPr>
       <w:docPartBody>
         <w:p>
           <w:pPr>
-            <w:pStyle w:val="9C0438340C69EC48B9D187C156B3802D"/>
+            <w:pStyle w:val="9A1E3AEE53D68E4184D9A06F316DD5AB"/>
           </w:pPr>
           <w:r>
             <w:rPr>
@@ -2182,7 +2219,7 @@
     </w:docPart>
     <w:docPart>
       <w:docPartPr>
-        <w:name w:val="99B901D1428F1D43A5916A871E185F05"/>
+        <w:name w:val="63D1AFF919C998488BAA57D0ED1C6A1F"/>
         <w:category>
           <w:name w:val="Genel"/>
           <w:gallery w:val="placeholder"/>
@@ -2193,12 +2230,12 @@
         <w:behaviors>
           <w:behavior w:val="content"/>
         </w:behaviors>
-        <w:guid w:val="{E60A8635-D418-DD4E-8A18-F1C3F9FB2FD5}"/>
+        <w:guid w:val="{9A32EA2F-3DA0-354A-88E8-BE8044F76D72}"/>
       </w:docPartPr>
       <w:docPartBody>
         <w:p>
           <w:pPr>
-            <w:pStyle w:val="99B901D1428F1D43A5916A871E185F05"/>
+            <w:pStyle w:val="63D1AFF919C998488BAA57D0ED1C6A1F"/>
           </w:pPr>
           <w:r>
             <w:rPr>
@@ -2211,7 +2248,7 @@
     </w:docPart>
     <w:docPart>
       <w:docPartPr>
-        <w:name w:val="826097E7955E434ABA6F4BC38093B6BC"/>
+        <w:name w:val="0545BA1C8104AF41974C7462EB46F55C"/>
         <w:category>
           <w:name w:val="Genel"/>
           <w:gallery w:val="placeholder"/>
@@ -2222,12 +2259,12 @@
         <w:behaviors>
           <w:behavior w:val="content"/>
         </w:behaviors>
-        <w:guid w:val="{7C08BD21-A9F2-5249-BB3A-0D1AC16F5A4A}"/>
+        <w:guid w:val="{EE8A2564-46C4-9645-88AB-91BA254C38D2}"/>
       </w:docPartPr>
       <w:docPartBody>
         <w:p>
           <w:pPr>
-            <w:pStyle w:val="826097E7955E434ABA6F4BC38093B6BC"/>
+            <w:pStyle w:val="0545BA1C8104AF41974C7462EB46F55C"/>
           </w:pPr>
           <w:r>
             <w:rPr>
@@ -2322,10 +2359,13 @@
   <w:rsids>
     <w:rsidRoot w:val="00A12757"/>
     <w:rsid w:val="001D4B01"/>
+    <w:rsid w:val="00426216"/>
     <w:rsid w:val="0052724F"/>
     <w:rsid w:val="0065722A"/>
     <w:rsid w:val="00A12757"/>
+    <w:rsid w:val="00AC5ED0"/>
     <w:rsid w:val="00D16D1C"/>
+    <w:rsid w:val="00DB604A"/>
     <w:rsid w:val="00DD7C73"/>
   </w:rsids>
   <m:mathPr>
@@ -2778,7 +2818,7 @@
     <w:basedOn w:val="VarsaylanParagrafYazTipi"/>
     <w:uiPriority w:val="99"/>
     <w:semiHidden/>
-    <w:rsid w:val="0065722A"/>
+    <w:rsid w:val="00DB604A"/>
     <w:rPr>
       <w:color w:val="666666"/>
     </w:rPr>
@@ -2787,17 +2827,26 @@
     <w:name w:val="6DB9CF982EA4E04AAE0F92513D03537D"/>
     <w:rsid w:val="00A12757"/>
   </w:style>
-  <w:style w:type="paragraph" w:customStyle="1" w:styleId="28502D8FD4368F489A05A9D7A51CB941">
-    <w:name w:val="28502D8FD4368F489A05A9D7A51CB941"/>
-    <w:rsid w:val="00A12757"/>
+  <w:style w:type="paragraph" w:customStyle="1" w:styleId="9A1E3AEE53D68E4184D9A06F316DD5AB">
+    <w:name w:val="9A1E3AEE53D68E4184D9A06F316DD5AB"/>
+    <w:rsid w:val="00DB604A"/>
+    <w:pPr>
+      <w:spacing w:after="160" w:line="278" w:lineRule="auto"/>
+    </w:pPr>
   </w:style>
-  <w:style w:type="paragraph" w:customStyle="1" w:styleId="F0AE5A58A6E3154981CCDAAB572670D4">
-    <w:name w:val="F0AE5A58A6E3154981CCDAAB572670D4"/>
-    <w:rsid w:val="00A12757"/>
+  <w:style w:type="paragraph" w:customStyle="1" w:styleId="63D1AFF919C998488BAA57D0ED1C6A1F">
+    <w:name w:val="63D1AFF919C998488BAA57D0ED1C6A1F"/>
+    <w:rsid w:val="00DB604A"/>
+    <w:pPr>
+      <w:spacing w:after="160" w:line="278" w:lineRule="auto"/>
+    </w:pPr>
   </w:style>
-  <w:style w:type="paragraph" w:customStyle="1" w:styleId="81615B9D96E5E5468B6CFD97CF69AA4A">
-    <w:name w:val="81615B9D96E5E5468B6CFD97CF69AA4A"/>
-    <w:rsid w:val="00A12757"/>
+  <w:style w:type="paragraph" w:customStyle="1" w:styleId="0545BA1C8104AF41974C7462EB46F55C">
+    <w:name w:val="0545BA1C8104AF41974C7462EB46F55C"/>
+    <w:rsid w:val="00DB604A"/>
+    <w:pPr>
+      <w:spacing w:after="160" w:line="278" w:lineRule="auto"/>
+    </w:pPr>
   </w:style>
   <w:style w:type="paragraph" w:customStyle="1" w:styleId="9C0438340C69EC48B9D187C156B3802D">
     <w:name w:val="9C0438340C69EC48B9D187C156B3802D"/>
